--- a/DOCUMENTATION/5. Lexicom Part 3.docx
+++ b/DOCUMENTATION/5. Lexicom Part 3.docx
@@ -731,7 +731,19 @@
               <w:rPr>
                 <w:rFonts w:ascii="Segoe UI" w:hAnsi="Segoe UI" w:cs="Segoe UI"/>
               </w:rPr>
-              <w:t>A data type that deals with characters.</w:t>
+              <w:t xml:space="preserve">A data type that deals with </w:t>
+            </w:r>
+            <w:r>
+              <w:rPr>
+                <w:rFonts w:ascii="Segoe UI" w:hAnsi="Segoe UI" w:cs="Segoe UI"/>
+              </w:rPr>
+              <w:t>a single character</w:t>
+            </w:r>
+            <w:r>
+              <w:rPr>
+                <w:rFonts w:ascii="Segoe UI" w:hAnsi="Segoe UI" w:cs="Segoe UI"/>
+              </w:rPr>
+              <w:t>.</w:t>
             </w:r>
           </w:p>
         </w:tc>
@@ -854,7 +866,31 @@
               <w:rPr>
                 <w:rFonts w:ascii="Segoe UI" w:hAnsi="Segoe UI" w:cs="Segoe UI"/>
               </w:rPr>
-              <w:t>A data type that represent a series of characters.</w:t>
+              <w:t>A data type that represent</w:t>
+            </w:r>
+            <w:r>
+              <w:rPr>
+                <w:rFonts w:ascii="Segoe UI" w:hAnsi="Segoe UI" w:cs="Segoe UI"/>
+              </w:rPr>
+              <w:t>s</w:t>
+            </w:r>
+            <w:r>
+              <w:rPr>
+                <w:rFonts w:ascii="Segoe UI" w:hAnsi="Segoe UI" w:cs="Segoe UI"/>
+              </w:rPr>
+              <w:t xml:space="preserve"> </w:t>
+            </w:r>
+            <w:r>
+              <w:rPr>
+                <w:rFonts w:ascii="Segoe UI" w:hAnsi="Segoe UI" w:cs="Segoe UI"/>
+              </w:rPr>
+              <w:t>multiple</w:t>
+            </w:r>
+            <w:r>
+              <w:rPr>
+                <w:rFonts w:ascii="Segoe UI" w:hAnsi="Segoe UI" w:cs="Segoe UI"/>
+              </w:rPr>
+              <w:t xml:space="preserve"> characters.</w:t>
             </w:r>
           </w:p>
         </w:tc>
